--- a/code/src/email_sample.docx
+++ b/code/src/email_sample.docx
@@ -47,7 +47,7 @@
         <w:rPr>
           <w:rtl w:val="0"/>
         </w:rPr>
-        <w:t xml:space="preserve">Re: Loan Repayment Notification - John Cena L.P.</w:t>
+        <w:t xml:space="preserve">Re: Loan Repayment Notification - JOHN FERNANDEZ  L.P.</w:t>
         <w:br w:type="textWrapping"/>
         <w:t xml:space="preserve"> Deal CUSIP: 123456789</w:t>
         <w:br w:type="textWrapping"/>
@@ -81,7 +81,7 @@
         <w:rPr>
           <w:rtl w:val="0"/>
         </w:rPr>
-        <w:t xml:space="preserve">Effective 10-Nov-2023, John Cena L.P. has elected to repay under the SOFR (UST) term option a total of USD 10,000,000.00.</w:t>
+        <w:t xml:space="preserve">Effective 10-Nov-2023, JOHN FERNANDEZ  L.P. has elected to repay under the SOFR (UST) term option a total of USD 10,000,000.00.</w:t>
       </w:r>
     </w:p>
     <w:p>
@@ -119,7 +119,7 @@
         <w:rPr>
           <w:rtl w:val="0"/>
         </w:rPr>
-        <w:t xml:space="preserve">For: Wells Fargo National Association</w:t>
+        <w:t xml:space="preserve">For: JP MORGAN National Association</w:t>
         <w:br w:type="textWrapping"/>
         <w:t xml:space="preserve"> ABA Number: 123456789</w:t>
         <w:br w:type="textWrapping"/>
